--- a/exploring-new-programming-languages/C#/M01C#ProgrammingBasics/L02ConditionalStatements/Exercises/ProblemsDescription/02.3 PB-CSharp-Conditional-Statements-Exercise.docx
+++ b/exploring-new-programming-languages/C#/M01C#ProgrammingBasics/L02ConditionalStatements/Exercises/ProblemsDescription/02.3 PB-CSharp-Conditional-Statements-Exercise.docx
@@ -1,6 +1,6 @@
 
 <file path=word/document.xml><?xml version="1.0" encoding="utf-8"?>
-<w:document xmlns:wpc="http://schemas.microsoft.com/office/word/2010/wordprocessingCanvas" xmlns:cx="http://schemas.microsoft.com/office/drawing/2014/chartex" xmlns:cx1="http://schemas.microsoft.com/office/drawing/2015/9/8/chartex" xmlns:cx2="http://schemas.microsoft.com/office/drawing/2015/10/21/chartex" xmlns:cx3="http://schemas.microsoft.com/office/drawing/2016/5/9/chartex" xmlns:cx4="http://schemas.microsoft.com/office/drawing/2016/5/10/chartex" xmlns:cx5="http://schemas.microsoft.com/office/drawing/2016/5/11/chartex" xmlns:cx6="http://schemas.microsoft.com/office/drawing/2016/5/12/chartex" xmlns:cx7="http://schemas.microsoft.com/office/drawing/2016/5/13/chartex" xmlns:cx8="http://schemas.microsoft.com/office/drawing/2016/5/14/chartex" xmlns:mc="http://schemas.openxmlformats.org/markup-compatibility/2006" xmlns:aink="http://schemas.microsoft.com/office/drawing/2016/ink" xmlns:am3d="http://schemas.microsoft.com/office/drawing/2017/model3d" xmlns:o="urn:schemas-microsoft-com:office:office" xmlns:r="http://schemas.openxmlformats.org/officeDocument/2006/relationships" xmlns:m="http://schemas.openxmlformats.org/officeDocument/2006/math" xmlns:v="urn:schemas-microsoft-com:vml" xmlns:wp14="http://schemas.microsoft.com/office/word/2010/wordprocessingDrawing" xmlns:wp="http://schemas.openxmlformats.org/drawingml/2006/wordprocessingDrawing" xmlns:w10="urn:schemas-microsoft-com:office:word" xmlns:w="http://schemas.openxmlformats.org/wordprocessingml/2006/main" xmlns:w14="http://schemas.microsoft.com/office/word/2010/wordml" xmlns:w15="http://schemas.microsoft.com/office/word/2012/wordml" xmlns:w16cex="http://schemas.microsoft.com/office/word/2018/wordml/cex" xmlns:w16cid="http://schemas.microsoft.com/office/word/2016/wordml/cid" xmlns:w16="http://schemas.microsoft.com/office/word/2018/wordml" xmlns:w16se="http://schemas.microsoft.com/office/word/2015/wordml/symex" xmlns:wpg="http://schemas.microsoft.com/office/word/2010/wordprocessingGroup" xmlns:wpi="http://schemas.microsoft.com/office/word/2010/wordprocessingInk" xmlns:wne="http://schemas.microsoft.com/office/word/2006/wordml" xmlns:wps="http://schemas.microsoft.com/office/word/2010/wordprocessingShape" mc:Ignorable="w14 w15 w16se w16cid w16 w16cex wp14">
+<w:document xmlns:wpc="http://schemas.microsoft.com/office/word/2010/wordprocessingCanvas" xmlns:cx="http://schemas.microsoft.com/office/drawing/2014/chartex" xmlns:cx1="http://schemas.microsoft.com/office/drawing/2015/9/8/chartex" xmlns:cx2="http://schemas.microsoft.com/office/drawing/2015/10/21/chartex" xmlns:cx3="http://schemas.microsoft.com/office/drawing/2016/5/9/chartex" xmlns:cx4="http://schemas.microsoft.com/office/drawing/2016/5/10/chartex" xmlns:cx5="http://schemas.microsoft.com/office/drawing/2016/5/11/chartex" xmlns:cx6="http://schemas.microsoft.com/office/drawing/2016/5/12/chartex" xmlns:cx7="http://schemas.microsoft.com/office/drawing/2016/5/13/chartex" xmlns:cx8="http://schemas.microsoft.com/office/drawing/2016/5/14/chartex" xmlns:mc="http://schemas.openxmlformats.org/markup-compatibility/2006" xmlns:aink="http://schemas.microsoft.com/office/drawing/2016/ink" xmlns:am3d="http://schemas.microsoft.com/office/drawing/2017/model3d" xmlns:o="urn:schemas-microsoft-com:office:office" xmlns:r="http://schemas.openxmlformats.org/officeDocument/2006/relationships" xmlns:m="http://schemas.openxmlformats.org/officeDocument/2006/math" xmlns:v="urn:schemas-microsoft-com:vml" xmlns:wp14="http://schemas.microsoft.com/office/word/2010/wordprocessingDrawing" xmlns:wp="http://schemas.openxmlformats.org/drawingml/2006/wordprocessingDrawing" xmlns:w10="urn:schemas-microsoft-com:office:word" xmlns:w="http://schemas.openxmlformats.org/wordprocessingml/2006/main" xmlns:w14="http://schemas.microsoft.com/office/word/2010/wordml" xmlns:w15="http://schemas.microsoft.com/office/word/2012/wordml" xmlns:w16cex="http://schemas.microsoft.com/office/word/2018/wordml/cex" xmlns:w16cid="http://schemas.microsoft.com/office/word/2016/wordml/cid" xmlns:w16="http://schemas.microsoft.com/office/word/2018/wordml" xmlns:w16sdtdh="http://schemas.microsoft.com/office/word/2020/wordml/sdtdatahash" xmlns:w16se="http://schemas.microsoft.com/office/word/2015/wordml/symex" xmlns:wpg="http://schemas.microsoft.com/office/word/2010/wordprocessingGroup" xmlns:wpi="http://schemas.microsoft.com/office/word/2010/wordprocessingInk" xmlns:wne="http://schemas.microsoft.com/office/word/2006/wordml" xmlns:wps="http://schemas.microsoft.com/office/word/2010/wordprocessingShape" mc:Ignorable="w14 w15 w16se w16cid w16 w16cex w16sdtdh wp14">
   <w:body>
     <w:p>
       <w:pPr>
@@ -47,7 +47,73 @@
         <w:fldChar w:fldCharType="begin"/>
       </w:r>
       <w:r>
-        <w:instrText xml:space="preserve"> HYPERLINK "https://softuni.bg/courses/programming-basics" </w:instrText>
+        <w:rPr>
+          <w:lang w:val="bg-BG"/>
+        </w:rPr>
+        <w:instrText xml:space="preserve"> </w:instrText>
+      </w:r>
+      <w:r>
+        <w:instrText>HYPERLINK</w:instrText>
+      </w:r>
+      <w:r>
+        <w:rPr>
+          <w:lang w:val="bg-BG"/>
+        </w:rPr>
+        <w:instrText xml:space="preserve"> "</w:instrText>
+      </w:r>
+      <w:r>
+        <w:instrText>https</w:instrText>
+      </w:r>
+      <w:r>
+        <w:rPr>
+          <w:lang w:val="bg-BG"/>
+        </w:rPr>
+        <w:instrText>://</w:instrText>
+      </w:r>
+      <w:r>
+        <w:instrText>softuni</w:instrText>
+      </w:r>
+      <w:r>
+        <w:rPr>
+          <w:lang w:val="bg-BG"/>
+        </w:rPr>
+        <w:instrText>.</w:instrText>
+      </w:r>
+      <w:r>
+        <w:instrText>bg</w:instrText>
+      </w:r>
+      <w:r>
+        <w:rPr>
+          <w:lang w:val="bg-BG"/>
+        </w:rPr>
+        <w:instrText>/</w:instrText>
+      </w:r>
+      <w:r>
+        <w:instrText>courses</w:instrText>
+      </w:r>
+      <w:r>
+        <w:rPr>
+          <w:lang w:val="bg-BG"/>
+        </w:rPr>
+        <w:instrText>/</w:instrText>
+      </w:r>
+      <w:r>
+        <w:instrText>programming</w:instrText>
+      </w:r>
+      <w:r>
+        <w:rPr>
+          <w:lang w:val="bg-BG"/>
+        </w:rPr>
+        <w:instrText>-</w:instrText>
+      </w:r>
+      <w:r>
+        <w:instrText>basics</w:instrText>
+      </w:r>
+      <w:r>
+        <w:rPr>
+          <w:lang w:val="bg-BG"/>
+        </w:rPr>
+        <w:instrText xml:space="preserve">" </w:instrText>
       </w:r>
       <w:r>
         <w:fldChar w:fldCharType="separate"/>
@@ -55,6 +121,7 @@
       <w:r>
         <w:rPr>
           <w:rStyle w:val="Hyperlink"/>
+          <w:lang w:val="bg-BG"/>
         </w:rPr>
         <w:t>"</w:t>
       </w:r>
@@ -68,6 +135,7 @@
       <w:r>
         <w:rPr>
           <w:rStyle w:val="Hyperlink"/>
+          <w:lang w:val="bg-BG"/>
         </w:rPr>
         <w:t xml:space="preserve">" @ </w:t>
       </w:r>
@@ -88,6 +156,9 @@
         <w:fldChar w:fldCharType="end"/>
       </w:r>
       <w:r>
+        <w:rPr>
+          <w:lang w:val="bg-BG"/>
+        </w:rPr>
         <w:t>.</w:t>
       </w:r>
     </w:p>
@@ -11947,7 +12018,7 @@
 </file>
 
 <file path=word/endnotes.xml><?xml version="1.0" encoding="utf-8"?>
-<w:endnotes xmlns:wpc="http://schemas.microsoft.com/office/word/2010/wordprocessingCanvas" xmlns:cx="http://schemas.microsoft.com/office/drawing/2014/chartex" xmlns:cx1="http://schemas.microsoft.com/office/drawing/2015/9/8/chartex" xmlns:cx2="http://schemas.microsoft.com/office/drawing/2015/10/21/chartex" xmlns:cx3="http://schemas.microsoft.com/office/drawing/2016/5/9/chartex" xmlns:cx4="http://schemas.microsoft.com/office/drawing/2016/5/10/chartex" xmlns:cx5="http://schemas.microsoft.com/office/drawing/2016/5/11/chartex" xmlns:cx6="http://schemas.microsoft.com/office/drawing/2016/5/12/chartex" xmlns:cx7="http://schemas.microsoft.com/office/drawing/2016/5/13/chartex" xmlns:cx8="http://schemas.microsoft.com/office/drawing/2016/5/14/chartex" xmlns:mc="http://schemas.openxmlformats.org/markup-compatibility/2006" xmlns:aink="http://schemas.microsoft.com/office/drawing/2016/ink" xmlns:am3d="http://schemas.microsoft.com/office/drawing/2017/model3d" xmlns:o="urn:schemas-microsoft-com:office:office" xmlns:r="http://schemas.openxmlformats.org/officeDocument/2006/relationships" xmlns:m="http://schemas.openxmlformats.org/officeDocument/2006/math" xmlns:v="urn:schemas-microsoft-com:vml" xmlns:wp14="http://schemas.microsoft.com/office/word/2010/wordprocessingDrawing" xmlns:wp="http://schemas.openxmlformats.org/drawingml/2006/wordprocessingDrawing" xmlns:w10="urn:schemas-microsoft-com:office:word" xmlns:w="http://schemas.openxmlformats.org/wordprocessingml/2006/main" xmlns:w14="http://schemas.microsoft.com/office/word/2010/wordml" xmlns:w15="http://schemas.microsoft.com/office/word/2012/wordml" xmlns:w16cex="http://schemas.microsoft.com/office/word/2018/wordml/cex" xmlns:w16cid="http://schemas.microsoft.com/office/word/2016/wordml/cid" xmlns:w16="http://schemas.microsoft.com/office/word/2018/wordml" xmlns:w16se="http://schemas.microsoft.com/office/word/2015/wordml/symex" xmlns:wpg="http://schemas.microsoft.com/office/word/2010/wordprocessingGroup" xmlns:wpi="http://schemas.microsoft.com/office/word/2010/wordprocessingInk" xmlns:wne="http://schemas.microsoft.com/office/word/2006/wordml" xmlns:wps="http://schemas.microsoft.com/office/word/2010/wordprocessingShape" mc:Ignorable="w14 w15 w16se w16cid w16 w16cex wp14">
+<w:endnotes xmlns:wpc="http://schemas.microsoft.com/office/word/2010/wordprocessingCanvas" xmlns:cx="http://schemas.microsoft.com/office/drawing/2014/chartex" xmlns:cx1="http://schemas.microsoft.com/office/drawing/2015/9/8/chartex" xmlns:cx2="http://schemas.microsoft.com/office/drawing/2015/10/21/chartex" xmlns:cx3="http://schemas.microsoft.com/office/drawing/2016/5/9/chartex" xmlns:cx4="http://schemas.microsoft.com/office/drawing/2016/5/10/chartex" xmlns:cx5="http://schemas.microsoft.com/office/drawing/2016/5/11/chartex" xmlns:cx6="http://schemas.microsoft.com/office/drawing/2016/5/12/chartex" xmlns:cx7="http://schemas.microsoft.com/office/drawing/2016/5/13/chartex" xmlns:cx8="http://schemas.microsoft.com/office/drawing/2016/5/14/chartex" xmlns:mc="http://schemas.openxmlformats.org/markup-compatibility/2006" xmlns:aink="http://schemas.microsoft.com/office/drawing/2016/ink" xmlns:am3d="http://schemas.microsoft.com/office/drawing/2017/model3d" xmlns:o="urn:schemas-microsoft-com:office:office" xmlns:r="http://schemas.openxmlformats.org/officeDocument/2006/relationships" xmlns:m="http://schemas.openxmlformats.org/officeDocument/2006/math" xmlns:v="urn:schemas-microsoft-com:vml" xmlns:wp14="http://schemas.microsoft.com/office/word/2010/wordprocessingDrawing" xmlns:wp="http://schemas.openxmlformats.org/drawingml/2006/wordprocessingDrawing" xmlns:w10="urn:schemas-microsoft-com:office:word" xmlns:w="http://schemas.openxmlformats.org/wordprocessingml/2006/main" xmlns:w14="http://schemas.microsoft.com/office/word/2010/wordml" xmlns:w15="http://schemas.microsoft.com/office/word/2012/wordml" xmlns:w16cex="http://schemas.microsoft.com/office/word/2018/wordml/cex" xmlns:w16cid="http://schemas.microsoft.com/office/word/2016/wordml/cid" xmlns:w16="http://schemas.microsoft.com/office/word/2018/wordml" xmlns:w16sdtdh="http://schemas.microsoft.com/office/word/2020/wordml/sdtdatahash" xmlns:w16se="http://schemas.microsoft.com/office/word/2015/wordml/symex" xmlns:wpg="http://schemas.microsoft.com/office/word/2010/wordprocessingGroup" xmlns:wpi="http://schemas.microsoft.com/office/word/2010/wordprocessingInk" xmlns:wne="http://schemas.microsoft.com/office/word/2006/wordml" xmlns:wps="http://schemas.microsoft.com/office/word/2010/wordprocessingShape" mc:Ignorable="w14 w15 w16se w16cid w16 w16cex w16sdtdh wp14">
   <w:endnote w:type="separator" w:id="-1">
     <w:p>
       <w:pPr>
@@ -11972,7 +12043,7 @@
 </file>
 
 <file path=word/footer1.xml><?xml version="1.0" encoding="utf-8"?>
-<w:ftr xmlns:wpc="http://schemas.microsoft.com/office/word/2010/wordprocessingCanvas" xmlns:cx="http://schemas.microsoft.com/office/drawing/2014/chartex" xmlns:cx1="http://schemas.microsoft.com/office/drawing/2015/9/8/chartex" xmlns:cx2="http://schemas.microsoft.com/office/drawing/2015/10/21/chartex" xmlns:cx3="http://schemas.microsoft.com/office/drawing/2016/5/9/chartex" xmlns:cx4="http://schemas.microsoft.com/office/drawing/2016/5/10/chartex" xmlns:cx5="http://schemas.microsoft.com/office/drawing/2016/5/11/chartex" xmlns:cx6="http://schemas.microsoft.com/office/drawing/2016/5/12/chartex" xmlns:cx7="http://schemas.microsoft.com/office/drawing/2016/5/13/chartex" xmlns:cx8="http://schemas.microsoft.com/office/drawing/2016/5/14/chartex" xmlns:mc="http://schemas.openxmlformats.org/markup-compatibility/2006" xmlns:aink="http://schemas.microsoft.com/office/drawing/2016/ink" xmlns:am3d="http://schemas.microsoft.com/office/drawing/2017/model3d" xmlns:o="urn:schemas-microsoft-com:office:office" xmlns:r="http://schemas.openxmlformats.org/officeDocument/2006/relationships" xmlns:m="http://schemas.openxmlformats.org/officeDocument/2006/math" xmlns:v="urn:schemas-microsoft-com:vml" xmlns:wp14="http://schemas.microsoft.com/office/word/2010/wordprocessingDrawing" xmlns:wp="http://schemas.openxmlformats.org/drawingml/2006/wordprocessingDrawing" xmlns:w10="urn:schemas-microsoft-com:office:word" xmlns:w="http://schemas.openxmlformats.org/wordprocessingml/2006/main" xmlns:w14="http://schemas.microsoft.com/office/word/2010/wordml" xmlns:w15="http://schemas.microsoft.com/office/word/2012/wordml" xmlns:w16cex="http://schemas.microsoft.com/office/word/2018/wordml/cex" xmlns:w16cid="http://schemas.microsoft.com/office/word/2016/wordml/cid" xmlns:w16="http://schemas.microsoft.com/office/word/2018/wordml" xmlns:w16se="http://schemas.microsoft.com/office/word/2015/wordml/symex" xmlns:wpg="http://schemas.microsoft.com/office/word/2010/wordprocessingGroup" xmlns:wpi="http://schemas.microsoft.com/office/word/2010/wordprocessingInk" xmlns:wne="http://schemas.microsoft.com/office/word/2006/wordml" xmlns:wps="http://schemas.microsoft.com/office/word/2010/wordprocessingShape" mc:Ignorable="w14 w15 w16se w16cid w16 w16cex wp14">
+<w:ftr xmlns:wpc="http://schemas.microsoft.com/office/word/2010/wordprocessingCanvas" xmlns:cx="http://schemas.microsoft.com/office/drawing/2014/chartex" xmlns:cx1="http://schemas.microsoft.com/office/drawing/2015/9/8/chartex" xmlns:cx2="http://schemas.microsoft.com/office/drawing/2015/10/21/chartex" xmlns:cx3="http://schemas.microsoft.com/office/drawing/2016/5/9/chartex" xmlns:cx4="http://schemas.microsoft.com/office/drawing/2016/5/10/chartex" xmlns:cx5="http://schemas.microsoft.com/office/drawing/2016/5/11/chartex" xmlns:cx6="http://schemas.microsoft.com/office/drawing/2016/5/12/chartex" xmlns:cx7="http://schemas.microsoft.com/office/drawing/2016/5/13/chartex" xmlns:cx8="http://schemas.microsoft.com/office/drawing/2016/5/14/chartex" xmlns:mc="http://schemas.openxmlformats.org/markup-compatibility/2006" xmlns:aink="http://schemas.microsoft.com/office/drawing/2016/ink" xmlns:am3d="http://schemas.microsoft.com/office/drawing/2017/model3d" xmlns:o="urn:schemas-microsoft-com:office:office" xmlns:r="http://schemas.openxmlformats.org/officeDocument/2006/relationships" xmlns:m="http://schemas.openxmlformats.org/officeDocument/2006/math" xmlns:v="urn:schemas-microsoft-com:vml" xmlns:wp14="http://schemas.microsoft.com/office/word/2010/wordprocessingDrawing" xmlns:wp="http://schemas.openxmlformats.org/drawingml/2006/wordprocessingDrawing" xmlns:w10="urn:schemas-microsoft-com:office:word" xmlns:w="http://schemas.openxmlformats.org/wordprocessingml/2006/main" xmlns:w14="http://schemas.microsoft.com/office/word/2010/wordml" xmlns:w15="http://schemas.microsoft.com/office/word/2012/wordml" xmlns:w16cex="http://schemas.microsoft.com/office/word/2018/wordml/cex" xmlns:w16cid="http://schemas.microsoft.com/office/word/2016/wordml/cid" xmlns:w16="http://schemas.microsoft.com/office/word/2018/wordml" xmlns:w16sdtdh="http://schemas.microsoft.com/office/word/2020/wordml/sdtdatahash" xmlns:w16se="http://schemas.microsoft.com/office/word/2015/wordml/symex" xmlns:wpg="http://schemas.microsoft.com/office/word/2010/wordprocessingGroup" xmlns:wpi="http://schemas.microsoft.com/office/word/2010/wordprocessingInk" xmlns:wne="http://schemas.microsoft.com/office/word/2006/wordml" xmlns:wps="http://schemas.microsoft.com/office/word/2010/wordprocessingShape" mc:Ignorable="w14 w15 w16se w16cid w16 w16cex w16sdtdh wp14">
   <w:p>
     <w:pPr>
       <w:pStyle w:val="Footer"/>
@@ -13596,7 +13667,7 @@
               <pic:pic xmlns:pic="http://schemas.openxmlformats.org/drawingml/2006/picture">
                 <pic:nvPicPr>
                   <pic:cNvPr id="1" name="Picture 1">
-                    <a:hlinkClick r:id="rId20"/>
+                    <a:hlinkClick r:id="rId1"/>
                   </pic:cNvPr>
                   <pic:cNvPicPr>
                     <a:picLocks noChangeAspect="1" noChangeArrowheads="1"/>
@@ -13710,7 +13781,7 @@
         </mc:Choice>
         <mc:Fallback>
           <w:pict>
-            <v:line w14:anchorId="021395B4" id="Straight Connector 19" o:spid="_x0000_s1026" style="position:absolute;flip:y;z-index:251622400;visibility:visible;mso-wrap-style:square;mso-width-percent:0;mso-height-percent:0;mso-wrap-distance-left:9pt;mso-wrap-distance-top:0;mso-wrap-distance-right:9pt;mso-wrap-distance-bottom:0;mso-position-horizontal:absolute;mso-position-horizontal-relative:text;mso-position-vertical:absolute;mso-position-vertical-relative:text;mso-width-percent:0;mso-height-percent:0;mso-width-relative:page;mso-height-relative:page" from="-.1pt,5.2pt" to="520.7pt,5.2pt" o:gfxdata="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" strokecolor="#974706 [1609]" strokeweight="1pt">
+            <v:line w14:anchorId="75E19A1E" id="Straight Connector 19" o:spid="_x0000_s1026" style="position:absolute;flip:y;z-index:251622400;visibility:visible;mso-wrap-style:square;mso-width-percent:0;mso-height-percent:0;mso-wrap-distance-left:9pt;mso-wrap-distance-top:0;mso-wrap-distance-right:9pt;mso-wrap-distance-bottom:0;mso-position-horizontal:absolute;mso-position-horizontal-relative:text;mso-position-vertical:absolute;mso-position-vertical-relative:text;mso-width-percent:0;mso-height-percent:0;mso-width-relative:page;mso-height-relative:page" from="-.1pt,5.2pt" to="520.7pt,5.2pt" o:gfxdata="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" strokecolor="#974706 [1609]" strokeweight="1pt">
               <v:stroke endcap="round"/>
             </v:line>
           </w:pict>
@@ -14001,7 +14072,7 @@
 </file>
 
 <file path=word/footnotes.xml><?xml version="1.0" encoding="utf-8"?>
-<w:footnotes xmlns:wpc="http://schemas.microsoft.com/office/word/2010/wordprocessingCanvas" xmlns:cx="http://schemas.microsoft.com/office/drawing/2014/chartex" xmlns:cx1="http://schemas.microsoft.com/office/drawing/2015/9/8/chartex" xmlns:cx2="http://schemas.microsoft.com/office/drawing/2015/10/21/chartex" xmlns:cx3="http://schemas.microsoft.com/office/drawing/2016/5/9/chartex" xmlns:cx4="http://schemas.microsoft.com/office/drawing/2016/5/10/chartex" xmlns:cx5="http://schemas.microsoft.com/office/drawing/2016/5/11/chartex" xmlns:cx6="http://schemas.microsoft.com/office/drawing/2016/5/12/chartex" xmlns:cx7="http://schemas.microsoft.com/office/drawing/2016/5/13/chartex" xmlns:cx8="http://schemas.microsoft.com/office/drawing/2016/5/14/chartex" xmlns:mc="http://schemas.openxmlformats.org/markup-compatibility/2006" xmlns:aink="http://schemas.microsoft.com/office/drawing/2016/ink" xmlns:am3d="http://schemas.microsoft.com/office/drawing/2017/model3d" xmlns:o="urn:schemas-microsoft-com:office:office" xmlns:r="http://schemas.openxmlformats.org/officeDocument/2006/relationships" xmlns:m="http://schemas.openxmlformats.org/officeDocument/2006/math" xmlns:v="urn:schemas-microsoft-com:vml" xmlns:wp14="http://schemas.microsoft.com/office/word/2010/wordprocessingDrawing" xmlns:wp="http://schemas.openxmlformats.org/drawingml/2006/wordprocessingDrawing" xmlns:w10="urn:schemas-microsoft-com:office:word" xmlns:w="http://schemas.openxmlformats.org/wordprocessingml/2006/main" xmlns:w14="http://schemas.microsoft.com/office/word/2010/wordml" xmlns:w15="http://schemas.microsoft.com/office/word/2012/wordml" xmlns:w16cex="http://schemas.microsoft.com/office/word/2018/wordml/cex" xmlns:w16cid="http://schemas.microsoft.com/office/word/2016/wordml/cid" xmlns:w16="http://schemas.microsoft.com/office/word/2018/wordml" xmlns:w16se="http://schemas.microsoft.com/office/word/2015/wordml/symex" xmlns:wpg="http://schemas.microsoft.com/office/word/2010/wordprocessingGroup" xmlns:wpi="http://schemas.microsoft.com/office/word/2010/wordprocessingInk" xmlns:wne="http://schemas.microsoft.com/office/word/2006/wordml" xmlns:wps="http://schemas.microsoft.com/office/word/2010/wordprocessingShape" mc:Ignorable="w14 w15 w16se w16cid w16 w16cex wp14">
+<w:footnotes xmlns:wpc="http://schemas.microsoft.com/office/word/2010/wordprocessingCanvas" xmlns:cx="http://schemas.microsoft.com/office/drawing/2014/chartex" xmlns:cx1="http://schemas.microsoft.com/office/drawing/2015/9/8/chartex" xmlns:cx2="http://schemas.microsoft.com/office/drawing/2015/10/21/chartex" xmlns:cx3="http://schemas.microsoft.com/office/drawing/2016/5/9/chartex" xmlns:cx4="http://schemas.microsoft.com/office/drawing/2016/5/10/chartex" xmlns:cx5="http://schemas.microsoft.com/office/drawing/2016/5/11/chartex" xmlns:cx6="http://schemas.microsoft.com/office/drawing/2016/5/12/chartex" xmlns:cx7="http://schemas.microsoft.com/office/drawing/2016/5/13/chartex" xmlns:cx8="http://schemas.microsoft.com/office/drawing/2016/5/14/chartex" xmlns:mc="http://schemas.openxmlformats.org/markup-compatibility/2006" xmlns:aink="http://schemas.microsoft.com/office/drawing/2016/ink" xmlns:am3d="http://schemas.microsoft.com/office/drawing/2017/model3d" xmlns:o="urn:schemas-microsoft-com:office:office" xmlns:r="http://schemas.openxmlformats.org/officeDocument/2006/relationships" xmlns:m="http://schemas.openxmlformats.org/officeDocument/2006/math" xmlns:v="urn:schemas-microsoft-com:vml" xmlns:wp14="http://schemas.microsoft.com/office/word/2010/wordprocessingDrawing" xmlns:wp="http://schemas.openxmlformats.org/drawingml/2006/wordprocessingDrawing" xmlns:w10="urn:schemas-microsoft-com:office:word" xmlns:w="http://schemas.openxmlformats.org/wordprocessingml/2006/main" xmlns:w14="http://schemas.microsoft.com/office/word/2010/wordml" xmlns:w15="http://schemas.microsoft.com/office/word/2012/wordml" xmlns:w16cex="http://schemas.microsoft.com/office/word/2018/wordml/cex" xmlns:w16cid="http://schemas.microsoft.com/office/word/2016/wordml/cid" xmlns:w16="http://schemas.microsoft.com/office/word/2018/wordml" xmlns:w16sdtdh="http://schemas.microsoft.com/office/word/2020/wordml/sdtdatahash" xmlns:w16se="http://schemas.microsoft.com/office/word/2015/wordml/symex" xmlns:wpg="http://schemas.microsoft.com/office/word/2010/wordprocessingGroup" xmlns:wpi="http://schemas.microsoft.com/office/word/2010/wordprocessingInk" xmlns:wne="http://schemas.microsoft.com/office/word/2006/wordml" xmlns:wps="http://schemas.microsoft.com/office/word/2010/wordprocessingShape" mc:Ignorable="w14 w15 w16se w16cid w16 w16cex w16sdtdh wp14">
   <w:footnote w:type="separator" w:id="-1">
     <w:p>
       <w:pPr>
@@ -14026,7 +14097,7 @@
 </file>
 
 <file path=word/header1.xml><?xml version="1.0" encoding="utf-8"?>
-<w:hdr xmlns:wpc="http://schemas.microsoft.com/office/word/2010/wordprocessingCanvas" xmlns:cx="http://schemas.microsoft.com/office/drawing/2014/chartex" xmlns:cx1="http://schemas.microsoft.com/office/drawing/2015/9/8/chartex" xmlns:cx2="http://schemas.microsoft.com/office/drawing/2015/10/21/chartex" xmlns:cx3="http://schemas.microsoft.com/office/drawing/2016/5/9/chartex" xmlns:cx4="http://schemas.microsoft.com/office/drawing/2016/5/10/chartex" xmlns:cx5="http://schemas.microsoft.com/office/drawing/2016/5/11/chartex" xmlns:cx6="http://schemas.microsoft.com/office/drawing/2016/5/12/chartex" xmlns:cx7="http://schemas.microsoft.com/office/drawing/2016/5/13/chartex" xmlns:cx8="http://schemas.microsoft.com/office/drawing/2016/5/14/chartex" xmlns:mc="http://schemas.openxmlformats.org/markup-compatibility/2006" xmlns:aink="http://schemas.microsoft.com/office/drawing/2016/ink" xmlns:am3d="http://schemas.microsoft.com/office/drawing/2017/model3d" xmlns:o="urn:schemas-microsoft-com:office:office" xmlns:r="http://schemas.openxmlformats.org/officeDocument/2006/relationships" xmlns:m="http://schemas.openxmlformats.org/officeDocument/2006/math" xmlns:v="urn:schemas-microsoft-com:vml" xmlns:wp14="http://schemas.microsoft.com/office/word/2010/wordprocessingDrawing" xmlns:wp="http://schemas.openxmlformats.org/drawingml/2006/wordprocessingDrawing" xmlns:w10="urn:schemas-microsoft-com:office:word" xmlns:w="http://schemas.openxmlformats.org/wordprocessingml/2006/main" xmlns:w14="http://schemas.microsoft.com/office/word/2010/wordml" xmlns:w15="http://schemas.microsoft.com/office/word/2012/wordml" xmlns:w16cex="http://schemas.microsoft.com/office/word/2018/wordml/cex" xmlns:w16cid="http://schemas.microsoft.com/office/word/2016/wordml/cid" xmlns:w16="http://schemas.microsoft.com/office/word/2018/wordml" xmlns:w16se="http://schemas.microsoft.com/office/word/2015/wordml/symex" xmlns:wpg="http://schemas.microsoft.com/office/word/2010/wordprocessingGroup" xmlns:wpi="http://schemas.microsoft.com/office/word/2010/wordprocessingInk" xmlns:wne="http://schemas.microsoft.com/office/word/2006/wordml" xmlns:wps="http://schemas.microsoft.com/office/word/2010/wordprocessingShape" mc:Ignorable="w14 w15 w16se w16cid w16 w16cex wp14">
+<w:hdr xmlns:wpc="http://schemas.microsoft.com/office/word/2010/wordprocessingCanvas" xmlns:cx="http://schemas.microsoft.com/office/drawing/2014/chartex" xmlns:cx1="http://schemas.microsoft.com/office/drawing/2015/9/8/chartex" xmlns:cx2="http://schemas.microsoft.com/office/drawing/2015/10/21/chartex" xmlns:cx3="http://schemas.microsoft.com/office/drawing/2016/5/9/chartex" xmlns:cx4="http://schemas.microsoft.com/office/drawing/2016/5/10/chartex" xmlns:cx5="http://schemas.microsoft.com/office/drawing/2016/5/11/chartex" xmlns:cx6="http://schemas.microsoft.com/office/drawing/2016/5/12/chartex" xmlns:cx7="http://schemas.microsoft.com/office/drawing/2016/5/13/chartex" xmlns:cx8="http://schemas.microsoft.com/office/drawing/2016/5/14/chartex" xmlns:mc="http://schemas.openxmlformats.org/markup-compatibility/2006" xmlns:aink="http://schemas.microsoft.com/office/drawing/2016/ink" xmlns:am3d="http://schemas.microsoft.com/office/drawing/2017/model3d" xmlns:o="urn:schemas-microsoft-com:office:office" xmlns:r="http://schemas.openxmlformats.org/officeDocument/2006/relationships" xmlns:m="http://schemas.openxmlformats.org/officeDocument/2006/math" xmlns:v="urn:schemas-microsoft-com:vml" xmlns:wp14="http://schemas.microsoft.com/office/word/2010/wordprocessingDrawing" xmlns:wp="http://schemas.openxmlformats.org/drawingml/2006/wordprocessingDrawing" xmlns:w10="urn:schemas-microsoft-com:office:word" xmlns:w="http://schemas.openxmlformats.org/wordprocessingml/2006/main" xmlns:w14="http://schemas.microsoft.com/office/word/2010/wordml" xmlns:w15="http://schemas.microsoft.com/office/word/2012/wordml" xmlns:w16cex="http://schemas.microsoft.com/office/word/2018/wordml/cex" xmlns:w16cid="http://schemas.microsoft.com/office/word/2016/wordml/cid" xmlns:w16="http://schemas.microsoft.com/office/word/2018/wordml" xmlns:w16sdtdh="http://schemas.microsoft.com/office/word/2020/wordml/sdtdatahash" xmlns:w16se="http://schemas.microsoft.com/office/word/2015/wordml/symex" xmlns:wpg="http://schemas.microsoft.com/office/word/2010/wordprocessingGroup" xmlns:wpi="http://schemas.microsoft.com/office/word/2010/wordprocessingInk" xmlns:wne="http://schemas.microsoft.com/office/word/2006/wordml" xmlns:wps="http://schemas.microsoft.com/office/word/2010/wordprocessingShape" mc:Ignorable="w14 w15 w16se w16cid w16 w16cex w16sdtdh wp14">
   <w:p>
     <w:pPr>
       <w:pStyle w:val="Header"/>
@@ -14037,7 +14108,7 @@
 </file>
 
 <file path=word/numbering.xml><?xml version="1.0" encoding="utf-8"?>
-<w:numbering xmlns:wpc="http://schemas.microsoft.com/office/word/2010/wordprocessingCanvas" xmlns:cx="http://schemas.microsoft.com/office/drawing/2014/chartex" xmlns:cx1="http://schemas.microsoft.com/office/drawing/2015/9/8/chartex" xmlns:cx2="http://schemas.microsoft.com/office/drawing/2015/10/21/chartex" xmlns:cx3="http://schemas.microsoft.com/office/drawing/2016/5/9/chartex" xmlns:cx4="http://schemas.microsoft.com/office/drawing/2016/5/10/chartex" xmlns:cx5="http://schemas.microsoft.com/office/drawing/2016/5/11/chartex" xmlns:cx6="http://schemas.microsoft.com/office/drawing/2016/5/12/chartex" xmlns:cx7="http://schemas.microsoft.com/office/drawing/2016/5/13/chartex" xmlns:cx8="http://schemas.microsoft.com/office/drawing/2016/5/14/chartex" xmlns:mc="http://schemas.openxmlformats.org/markup-compatibility/2006" xmlns:aink="http://schemas.microsoft.com/office/drawing/2016/ink" xmlns:am3d="http://schemas.microsoft.com/office/drawing/2017/model3d" xmlns:o="urn:schemas-microsoft-com:office:office" xmlns:r="http://schemas.openxmlformats.org/officeDocument/2006/relationships" xmlns:m="http://schemas.openxmlformats.org/officeDocument/2006/math" xmlns:v="urn:schemas-microsoft-com:vml" xmlns:wp14="http://schemas.microsoft.com/office/word/2010/wordprocessingDrawing" xmlns:wp="http://schemas.openxmlformats.org/drawingml/2006/wordprocessingDrawing" xmlns:w10="urn:schemas-microsoft-com:office:word" xmlns:w="http://schemas.openxmlformats.org/wordprocessingml/2006/main" xmlns:w14="http://schemas.microsoft.com/office/word/2010/wordml" xmlns:w15="http://schemas.microsoft.com/office/word/2012/wordml" xmlns:w16cex="http://schemas.microsoft.com/office/word/2018/wordml/cex" xmlns:w16cid="http://schemas.microsoft.com/office/word/2016/wordml/cid" xmlns:w16="http://schemas.microsoft.com/office/word/2018/wordml" xmlns:w16se="http://schemas.microsoft.com/office/word/2015/wordml/symex" xmlns:wpg="http://schemas.microsoft.com/office/word/2010/wordprocessingGroup" xmlns:wpi="http://schemas.microsoft.com/office/word/2010/wordprocessingInk" xmlns:wne="http://schemas.microsoft.com/office/word/2006/wordml" xmlns:wps="http://schemas.microsoft.com/office/word/2010/wordprocessingShape" mc:Ignorable="w14 w15 w16se w16cid w16 w16cex wp14">
+<w:numbering xmlns:wpc="http://schemas.microsoft.com/office/word/2010/wordprocessingCanvas" xmlns:cx="http://schemas.microsoft.com/office/drawing/2014/chartex" xmlns:cx1="http://schemas.microsoft.com/office/drawing/2015/9/8/chartex" xmlns:cx2="http://schemas.microsoft.com/office/drawing/2015/10/21/chartex" xmlns:cx3="http://schemas.microsoft.com/office/drawing/2016/5/9/chartex" xmlns:cx4="http://schemas.microsoft.com/office/drawing/2016/5/10/chartex" xmlns:cx5="http://schemas.microsoft.com/office/drawing/2016/5/11/chartex" xmlns:cx6="http://schemas.microsoft.com/office/drawing/2016/5/12/chartex" xmlns:cx7="http://schemas.microsoft.com/office/drawing/2016/5/13/chartex" xmlns:cx8="http://schemas.microsoft.com/office/drawing/2016/5/14/chartex" xmlns:mc="http://schemas.openxmlformats.org/markup-compatibility/2006" xmlns:aink="http://schemas.microsoft.com/office/drawing/2016/ink" xmlns:am3d="http://schemas.microsoft.com/office/drawing/2017/model3d" xmlns:o="urn:schemas-microsoft-com:office:office" xmlns:r="http://schemas.openxmlformats.org/officeDocument/2006/relationships" xmlns:m="http://schemas.openxmlformats.org/officeDocument/2006/math" xmlns:v="urn:schemas-microsoft-com:vml" xmlns:wp14="http://schemas.microsoft.com/office/word/2010/wordprocessingDrawing" xmlns:wp="http://schemas.openxmlformats.org/drawingml/2006/wordprocessingDrawing" xmlns:w10="urn:schemas-microsoft-com:office:word" xmlns:w="http://schemas.openxmlformats.org/wordprocessingml/2006/main" xmlns:w14="http://schemas.microsoft.com/office/word/2010/wordml" xmlns:w15="http://schemas.microsoft.com/office/word/2012/wordml" xmlns:w16cex="http://schemas.microsoft.com/office/word/2018/wordml/cex" xmlns:w16cid="http://schemas.microsoft.com/office/word/2016/wordml/cid" xmlns:w16="http://schemas.microsoft.com/office/word/2018/wordml" xmlns:w16sdtdh="http://schemas.microsoft.com/office/word/2020/wordml/sdtdatahash" xmlns:w16se="http://schemas.microsoft.com/office/word/2015/wordml/symex" xmlns:wpg="http://schemas.microsoft.com/office/word/2010/wordprocessingGroup" xmlns:wpi="http://schemas.microsoft.com/office/word/2010/wordprocessingInk" xmlns:wne="http://schemas.microsoft.com/office/word/2006/wordml" xmlns:wps="http://schemas.microsoft.com/office/word/2010/wordprocessingShape" mc:Ignorable="w14 w15 w16se w16cid w16 w16cex w16sdtdh wp14">
   <w:abstractNum w:abstractNumId="0" w15:restartNumberingAfterBreak="0">
     <w:nsid w:val="0E5D3EA3"/>
     <w:multiLevelType w:val="hybridMultilevel"/>
@@ -15590,7 +15661,7 @@
 </file>
 
 <file path=word/styles.xml><?xml version="1.0" encoding="utf-8"?>
-<w:styles xmlns:mc="http://schemas.openxmlformats.org/markup-compatibility/2006" xmlns:r="http://schemas.openxmlformats.org/officeDocument/2006/relationships" xmlns:w="http://schemas.openxmlformats.org/wordprocessingml/2006/main" xmlns:w14="http://schemas.microsoft.com/office/word/2010/wordml" xmlns:w15="http://schemas.microsoft.com/office/word/2012/wordml" xmlns:w16cex="http://schemas.microsoft.com/office/word/2018/wordml/cex" xmlns:w16cid="http://schemas.microsoft.com/office/word/2016/wordml/cid" xmlns:w16="http://schemas.microsoft.com/office/word/2018/wordml" xmlns:w16se="http://schemas.microsoft.com/office/word/2015/wordml/symex" mc:Ignorable="w14 w15 w16se w16cid w16 w16cex">
+<w:styles xmlns:mc="http://schemas.openxmlformats.org/markup-compatibility/2006" xmlns:r="http://schemas.openxmlformats.org/officeDocument/2006/relationships" xmlns:w="http://schemas.openxmlformats.org/wordprocessingml/2006/main" xmlns:w14="http://schemas.microsoft.com/office/word/2010/wordml" xmlns:w15="http://schemas.microsoft.com/office/word/2012/wordml" xmlns:w16cex="http://schemas.microsoft.com/office/word/2018/wordml/cex" xmlns:w16cid="http://schemas.microsoft.com/office/word/2016/wordml/cid" xmlns:w16="http://schemas.microsoft.com/office/word/2018/wordml" xmlns:w16sdtdh="http://schemas.microsoft.com/office/word/2020/wordml/sdtdatahash" xmlns:w16se="http://schemas.microsoft.com/office/word/2015/wordml/symex" mc:Ignorable="w14 w15 w16se w16cid w16 w16cex w16sdtdh">
   <w:docDefaults>
     <w:rPrDefault>
       <w:rPr>
